--- a/Search/Becoming Search.docx
+++ b/Search/Becoming Search.docx
@@ -581,6 +581,84 @@
       </w:r>
     </w:p>
     <w:p/>
+    <w:p>
+      <w:r>
+        <w:t>Discussion Questions:</w:t>
+      </w:r>
+    </w:p>
+    <w:p>
+      <w:pPr>
+        <w:pStyle w:val="ListParagraph"/>
+        <w:numPr>
+          <w:ilvl w:val="0"/>
+          <w:numId w:val="3"/>
+        </w:numPr>
+      </w:pPr>
+      <w:r>
+        <w:t>How did your group organize information across the roles?</w:t>
+      </w:r>
+    </w:p>
+    <w:p>
+      <w:pPr>
+        <w:pStyle w:val="ListParagraph"/>
+        <w:numPr>
+          <w:ilvl w:val="0"/>
+          <w:numId w:val="3"/>
+        </w:numPr>
+      </w:pPr>
+      <w:r>
+        <w:t>Was there a role that was easier/harder than expected?</w:t>
+      </w:r>
+    </w:p>
+    <w:p>
+      <w:pPr>
+        <w:pStyle w:val="ListParagraph"/>
+        <w:numPr>
+          <w:ilvl w:val="0"/>
+          <w:numId w:val="3"/>
+        </w:numPr>
+      </w:pPr>
+      <w:r>
+        <w:t>In what ways was your role limited?</w:t>
+      </w:r>
+    </w:p>
+    <w:p>
+      <w:pPr>
+        <w:pStyle w:val="ListParagraph"/>
+        <w:numPr>
+          <w:ilvl w:val="0"/>
+          <w:numId w:val="3"/>
+        </w:numPr>
+      </w:pPr>
+      <w:r>
+        <w:t>How did changing the worlds change the group’s behavior?</w:t>
+      </w:r>
+    </w:p>
+    <w:p>
+      <w:pPr>
+        <w:pStyle w:val="ListParagraph"/>
+        <w:numPr>
+          <w:ilvl w:val="0"/>
+          <w:numId w:val="3"/>
+        </w:numPr>
+      </w:pPr>
+      <w:r>
+        <w:t>How did changing the roles (the Frontier’s data structure or adding heuristics) change the groups behavior?</w:t>
+      </w:r>
+    </w:p>
+    <w:p>
+      <w:pPr>
+        <w:pStyle w:val="ListParagraph"/>
+        <w:numPr>
+          <w:ilvl w:val="0"/>
+          <w:numId w:val="3"/>
+        </w:numPr>
+      </w:pPr>
+      <w:r>
+        <w:lastRenderedPageBreak/>
+        <w:t>If you had to explain this activity to a student who missed class, how would you summarize its main goal and what you learned from it?</w:t>
+      </w:r>
+    </w:p>
     <w:p/>
     <w:p/>
     <w:p>
@@ -1720,6 +1798,9 @@
     </w:p>
     <w:p>
       <w:r>
+        <w:rPr>
+          <w:noProof/>
+        </w:rPr>
         <w:drawing>
           <wp:inline distT="0" distB="0" distL="0" distR="0" wp14:anchorId="2AF681E9" wp14:editId="75791952">
             <wp:extent cx="5943600" cy="3738880"/>
@@ -1774,70 +1855,22 @@
     </w:p>
     <w:p>
       <w:r>
-        <w:t xml:space="preserve">C: </w:t>
-      </w:r>
-      <w:r>
-        <w:t>(A, 6)</w:t>
-      </w:r>
-    </w:p>
-    <w:p>
-      <w:r>
-        <w:t xml:space="preserve">D: </w:t>
-      </w:r>
-      <w:r>
-        <w:t>(B, 6)</w:t>
-      </w:r>
-      <w:r>
-        <w:t xml:space="preserve">, </w:t>
-      </w:r>
-      <w:r>
-        <w:t>(</w:t>
-      </w:r>
-      <w:r>
-        <w:t>C</w:t>
-      </w:r>
-      <w:r>
-        <w:t>, 7)</w:t>
-      </w:r>
-      <w:r>
-        <w:t xml:space="preserve">, </w:t>
-      </w:r>
-      <w:r>
-        <w:t>(E, 7)</w:t>
-      </w:r>
-    </w:p>
-    <w:p>
-      <w:r>
-        <w:t xml:space="preserve">E: </w:t>
-      </w:r>
-      <w:r>
-        <w:t>(H, 4)</w:t>
-      </w:r>
-      <w:r>
-        <w:t xml:space="preserve">, </w:t>
-      </w:r>
-      <w:r>
-        <w:t>(</w:t>
-      </w:r>
-      <w:r>
-        <w:t>R</w:t>
-      </w:r>
-      <w:r>
-        <w:t>, 7)</w:t>
-      </w:r>
-    </w:p>
-    <w:p>
-      <w:r>
-        <w:t xml:space="preserve">F: </w:t>
-      </w:r>
-      <w:r>
-        <w:t>(C, 8)</w:t>
-      </w:r>
-      <w:r>
-        <w:t xml:space="preserve">, </w:t>
-      </w:r>
-      <w:r>
-        <w:t>(G, 6)</w:t>
+        <w:t>C: (A, 6)</w:t>
+      </w:r>
+    </w:p>
+    <w:p>
+      <w:r>
+        <w:t>D: (B, 6), (C, 7), (E, 7)</w:t>
+      </w:r>
+    </w:p>
+    <w:p>
+      <w:r>
+        <w:t>E: (H, 4), (R, 7)</w:t>
+      </w:r>
+    </w:p>
+    <w:p>
+      <w:r>
+        <w:t>F: (C, 8), (G, 6)</w:t>
       </w:r>
     </w:p>
     <w:p>
@@ -1848,24 +1881,12 @@
     </w:p>
     <w:p>
       <w:r>
-        <w:t xml:space="preserve">H: </w:t>
-      </w:r>
-      <w:r>
-        <w:t>(P, 9)</w:t>
-      </w:r>
-      <w:r>
-        <w:t xml:space="preserve">, </w:t>
-      </w:r>
-      <w:r>
-        <w:t>(Q, 6)</w:t>
-      </w:r>
-    </w:p>
-    <w:p>
-      <w:r>
-        <w:t xml:space="preserve">P: </w:t>
-      </w:r>
-      <w:r>
-        <w:t>(Q, 4)</w:t>
+        <w:t>H: (P, 9), (Q, 6)</w:t>
+      </w:r>
+    </w:p>
+    <w:p>
+      <w:r>
+        <w:t>P: (Q, 4)</w:t>
       </w:r>
     </w:p>
     <w:p>
@@ -1875,36 +1896,12 @@
     </w:p>
     <w:p>
       <w:r>
-        <w:t xml:space="preserve">R: </w:t>
-      </w:r>
-      <w:r>
-        <w:t>(F, 4)</w:t>
-      </w:r>
-    </w:p>
-    <w:p>
-      <w:r>
-        <w:t xml:space="preserve">S: </w:t>
-      </w:r>
-      <w:r>
-        <w:t>(D, 8)</w:t>
-      </w:r>
-      <w:r>
-        <w:t xml:space="preserve">, </w:t>
-      </w:r>
-      <w:r>
-        <w:t>(</w:t>
-      </w:r>
-      <w:r>
-        <w:t>E</w:t>
-      </w:r>
-      <w:r>
-        <w:t>, 14)</w:t>
-      </w:r>
-      <w:r>
-        <w:t xml:space="preserve">, </w:t>
-      </w:r>
-      <w:r>
-        <w:t>(P, 4)</w:t>
+        <w:t>R: (F, 4)</w:t>
+      </w:r>
+    </w:p>
+    <w:p>
+      <w:r>
+        <w:t>S: (D, 8), (E, 14), (P, 4)</w:t>
       </w:r>
     </w:p>
     <w:p>
@@ -1919,10 +1916,7 @@
     </w:p>
     <w:p>
       <w:r>
-        <w:t>Greedy</w:t>
-      </w:r>
-      <w:r>
-        <w:t xml:space="preserve"> </w:t>
+        <w:t xml:space="preserve">Greedy </w:t>
       </w:r>
       <w:r>
         <w:t>path</w:t>
@@ -2010,6 +2004,9 @@
     </w:p>
     <w:p>
       <w:r>
+        <w:rPr>
+          <w:noProof/>
+        </w:rPr>
         <w:lastRenderedPageBreak/>
         <w:drawing>
           <wp:inline distT="0" distB="0" distL="0" distR="0" wp14:anchorId="51D3B93B" wp14:editId="4FB6DC95">
@@ -2055,80 +2052,17 @@
     </w:p>
     <w:p>
       <w:r>
-        <w:t xml:space="preserve">A: </w:t>
-      </w:r>
-      <w:r>
-        <w:t>(C, 6)</w:t>
-      </w:r>
-      <w:r>
-        <w:t xml:space="preserve">, </w:t>
-      </w:r>
-      <w:r>
-        <w:t>(G, 5)</w:t>
-      </w:r>
-    </w:p>
-    <w:p>
-      <w:r>
-        <w:t xml:space="preserve">B: </w:t>
-      </w:r>
-      <w:r>
-        <w:t>(</w:t>
-      </w:r>
-      <w:r>
-        <w:t>E</w:t>
-      </w:r>
-      <w:r>
-        <w:t>, 6)</w:t>
-      </w:r>
-      <w:r>
-        <w:t xml:space="preserve">, </w:t>
-      </w:r>
-      <w:r>
-        <w:t>(</w:t>
-      </w:r>
-      <w:r>
-        <w:t>H</w:t>
-      </w:r>
-      <w:r>
-        <w:t>, 6)</w:t>
-      </w:r>
-      <w:r>
-        <w:t xml:space="preserve">, </w:t>
-      </w:r>
-      <w:r>
-        <w:t>(</w:t>
-      </w:r>
-      <w:r>
-        <w:t>K</w:t>
-      </w:r>
-      <w:r>
-        <w:t>, 5)</w:t>
-      </w:r>
-    </w:p>
-    <w:p>
-      <w:r>
-        <w:t xml:space="preserve">C: </w:t>
-      </w:r>
-      <w:r>
-        <w:t>(</w:t>
-      </w:r>
-      <w:r>
-        <w:t>E</w:t>
-      </w:r>
-      <w:r>
-        <w:t>, 6)</w:t>
-      </w:r>
-      <w:r>
-        <w:t xml:space="preserve">, </w:t>
-      </w:r>
-      <w:r>
-        <w:t>(</w:t>
-      </w:r>
-      <w:r>
-        <w:t>H</w:t>
-      </w:r>
-      <w:r>
-        <w:t>, 6)</w:t>
+        <w:t>A: (C, 6), (G, 5)</w:t>
+      </w:r>
+    </w:p>
+    <w:p>
+      <w:r>
+        <w:t>B: (E, 6), (H, 6), (K, 5)</w:t>
+      </w:r>
+    </w:p>
+    <w:p>
+      <w:r>
+        <w:t>C: (E, 6), (H, 6)</w:t>
       </w:r>
     </w:p>
     <w:p>
@@ -2138,134 +2072,32 @@
     </w:p>
     <w:p>
       <w:r>
-        <w:t xml:space="preserve">E: </w:t>
-      </w:r>
-      <w:r>
-        <w:t>(</w:t>
-      </w:r>
-      <w:r>
-        <w:t>C</w:t>
-      </w:r>
-      <w:r>
-        <w:t>, 6)</w:t>
-      </w:r>
-    </w:p>
-    <w:p>
-      <w:r>
-        <w:t xml:space="preserve">F: </w:t>
-      </w:r>
-      <w:r>
-        <w:t>(</w:t>
-      </w:r>
-      <w:r>
-        <w:t>J</w:t>
-      </w:r>
-      <w:r>
-        <w:t>, 7)</w:t>
-      </w:r>
-      <w:r>
-        <w:t xml:space="preserve">, </w:t>
-      </w:r>
-      <w:r>
-        <w:t>(</w:t>
-      </w:r>
-      <w:r>
-        <w:t>K</w:t>
-      </w:r>
-      <w:r>
-        <w:t>, 6)</w:t>
-      </w:r>
-    </w:p>
-    <w:p>
-      <w:r>
-        <w:t xml:space="preserve">G: </w:t>
-      </w:r>
-      <w:r>
-        <w:t>(</w:t>
-      </w:r>
-      <w:r>
-        <w:t>D</w:t>
-      </w:r>
-      <w:r>
-        <w:t>, 6)</w:t>
-      </w:r>
-      <w:r>
-        <w:t xml:space="preserve">, </w:t>
-      </w:r>
-      <w:r>
-        <w:t>(</w:t>
-      </w:r>
-      <w:r>
-        <w:t>F</w:t>
-      </w:r>
-      <w:r>
-        <w:t>, 5)</w:t>
-      </w:r>
-    </w:p>
-    <w:p>
-      <w:r>
-        <w:t xml:space="preserve">H: </w:t>
-      </w:r>
-      <w:r>
-        <w:t>(</w:t>
-      </w:r>
-      <w:r>
-        <w:t>E</w:t>
-      </w:r>
-      <w:r>
-        <w:t>, 5)</w:t>
-      </w:r>
-    </w:p>
-    <w:p>
-      <w:r>
-        <w:t xml:space="preserve">J: </w:t>
-      </w:r>
-      <w:r>
-        <w:t>(</w:t>
-      </w:r>
-      <w:r>
-        <w:t>G</w:t>
-      </w:r>
-      <w:r>
-        <w:t>, 5)</w:t>
-      </w:r>
-    </w:p>
-    <w:p>
-      <w:r>
-        <w:t xml:space="preserve">K: </w:t>
-      </w:r>
-      <w:r>
-        <w:t>(</w:t>
-      </w:r>
-      <w:r>
-        <w:t>B</w:t>
-      </w:r>
-      <w:r>
-        <w:t>, 5)</w:t>
-      </w:r>
-      <w:r>
-        <w:t xml:space="preserve">, </w:t>
-      </w:r>
-      <w:r>
-        <w:t>(</w:t>
-      </w:r>
-      <w:r>
-        <w:t>E</w:t>
-      </w:r>
-      <w:r>
-        <w:t>, 6)</w:t>
-      </w:r>
-      <w:r>
-        <w:t xml:space="preserve">, </w:t>
-      </w:r>
-      <w:r>
-        <w:t>(</w:t>
-      </w:r>
-      <w:r>
-        <w:t>J</w:t>
-      </w:r>
-      <w:r>
-        <w:t>, 5)</w:t>
+        <w:t>E: (C, 6)</w:t>
+      </w:r>
+    </w:p>
+    <w:p>
+      <w:r>
+        <w:t>F: (J, 7), (K, 6)</w:t>
+      </w:r>
+    </w:p>
+    <w:p>
+      <w:r>
+        <w:t>G: (D, 6), (F, 5)</w:t>
+      </w:r>
+    </w:p>
+    <w:p>
+      <w:r>
+        <w:t>H: (E, 5)</w:t>
+      </w:r>
+    </w:p>
+    <w:p>
+      <w:r>
+        <w:t>J: (G, 5)</w:t>
+      </w:r>
+    </w:p>
+    <w:p>
+      <w:r>
+        <w:t>K: (B, 5), (E, 6), (J, 5)</w:t>
       </w:r>
     </w:p>
     <w:p/>
@@ -2282,10 +2114,7 @@
     <w:p/>
     <w:p>
       <w:r>
-        <w:t>Greedy</w:t>
-      </w:r>
-      <w:r>
-        <w:t xml:space="preserve"> visited set: </w:t>
+        <w:t xml:space="preserve">Greedy visited set: </w:t>
       </w:r>
       <w:r>
         <w:t>A, G, D, F</w:t>
@@ -2294,10 +2123,7 @@
     <w:p>
       <w:r>
         <w:lastRenderedPageBreak/>
-        <w:t>Greedy</w:t>
-      </w:r>
-      <w:r>
-        <w:t xml:space="preserve"> path: </w:t>
+        <w:t xml:space="preserve">Greedy path: </w:t>
       </w:r>
       <w:r>
         <w:t>A -&gt; G -&gt; F -&gt; J</w:t>
@@ -2357,6 +2183,9 @@
     </w:p>
     <w:p>
       <w:r>
+        <w:rPr>
+          <w:noProof/>
+        </w:rPr>
         <w:drawing>
           <wp:inline distT="0" distB="0" distL="0" distR="0" wp14:anchorId="71A9710A" wp14:editId="7583F307">
             <wp:extent cx="3304751" cy="3167406"/>
@@ -2402,99 +2231,33 @@
     </w:p>
     <w:p>
       <w:r>
-        <w:t>1: (left, 6</w:t>
-      </w:r>
-      <w:r>
-        <w:t>, cost=5</w:t>
-      </w:r>
-      <w:r>
-        <w:t>)</w:t>
-      </w:r>
-    </w:p>
-    <w:p>
-      <w:r>
-        <w:t>2: (up, 6</w:t>
-      </w:r>
-      <w:r>
-        <w:t>, cost=6</w:t>
-      </w:r>
-      <w:r>
-        <w:t>), (right, 8</w:t>
-      </w:r>
-      <w:r>
-        <w:t>, cost=8</w:t>
-      </w:r>
-      <w:r>
-        <w:t>)</w:t>
-      </w:r>
-    </w:p>
-    <w:p>
-      <w:r>
-        <w:t>3: (down, 4</w:t>
-      </w:r>
-      <w:r>
-        <w:t>, cost=5</w:t>
-      </w:r>
-      <w:r>
-        <w:t>), (left, 7</w:t>
-      </w:r>
-      <w:r>
-        <w:t>, cost=4</w:t>
-      </w:r>
-      <w:r>
-        <w:t>)</w:t>
+        <w:t>1: (left, 6, cost=5)</w:t>
+      </w:r>
+    </w:p>
+    <w:p>
+      <w:r>
+        <w:t>2: (up, 6, cost=6), (right, 8, cost=8)</w:t>
+      </w:r>
+    </w:p>
+    <w:p>
+      <w:r>
+        <w:t>3: (down, 4, cost=5), (left, 7, cost=4)</w:t>
       </w:r>
     </w:p>
     <w:p>
       <w:r>
         <w:lastRenderedPageBreak/>
-        <w:t>4: (down, 1</w:t>
-      </w:r>
-      <w:r>
-        <w:t>, cost=4</w:t>
-      </w:r>
-      <w:r>
-        <w:t>), (right, 2</w:t>
-      </w:r>
-      <w:r>
-        <w:t>, cost=6</w:t>
-      </w:r>
-      <w:r>
-        <w:t>), (up, 6</w:t>
-      </w:r>
-      <w:r>
-        <w:t>, cost=9</w:t>
-      </w:r>
-      <w:r>
-        <w:t>)</w:t>
-      </w:r>
-    </w:p>
-    <w:p>
-      <w:r>
-        <w:t>6: (right, 9</w:t>
-      </w:r>
-      <w:r>
-        <w:t>, cost=5</w:t>
-      </w:r>
-      <w:r>
-        <w:t>)</w:t>
-      </w:r>
-    </w:p>
-    <w:p>
-      <w:r>
-        <w:t>7: (up, 2</w:t>
-      </w:r>
-      <w:r>
-        <w:t>, cost=6</w:t>
-      </w:r>
-      <w:r>
-        <w:t>), (left, 4</w:t>
-      </w:r>
-      <w:r>
-        <w:t>, cost=9</w:t>
-      </w:r>
-      <w:r>
-        <w:t>)</w:t>
+        <w:t>4: (down, 1, cost=4), (right, 2, cost=6), (up, 6, cost=9)</w:t>
+      </w:r>
+    </w:p>
+    <w:p>
+      <w:r>
+        <w:t>6: (right, 9, cost=5)</w:t>
+      </w:r>
+    </w:p>
+    <w:p>
+      <w:r>
+        <w:t>7: (up, 2, cost=6), (left, 4, cost=9)</w:t>
       </w:r>
     </w:p>
     <w:p>
@@ -2521,10 +2284,7 @@
     <w:p/>
     <w:p>
       <w:r>
-        <w:t>Greecy</w:t>
-      </w:r>
-      <w:r>
-        <w:t xml:space="preserve"> visited set: </w:t>
+        <w:t xml:space="preserve">Greecy visited set: </w:t>
       </w:r>
       <w:r>
         <w:t>3, 4, 6, 9</w:t>
@@ -2532,10 +2292,7 @@
     </w:p>
     <w:p>
       <w:r>
-        <w:t>Greedy</w:t>
-      </w:r>
-      <w:r>
-        <w:t xml:space="preserve"> plan: </w:t>
+        <w:t xml:space="preserve">Greedy plan: </w:t>
       </w:r>
       <w:r>
         <w:t>down -&gt; up -&gt; right</w:t>
@@ -2611,6 +2368,7 @@
         <w:rPr>
           <w:b/>
           <w:bCs/>
+          <w:noProof/>
         </w:rPr>
         <w:lastRenderedPageBreak/>
         <w:drawing>
@@ -2657,104 +2415,38 @@
     </w:p>
     <w:p>
       <w:r>
-        <w:t xml:space="preserve">A: (B, </w:t>
-      </w:r>
-      <w:r>
-        <w:t>7</w:t>
-      </w:r>
-      <w:r>
-        <w:t xml:space="preserve">), (C, </w:t>
-      </w:r>
-      <w:r>
-        <w:t>5</w:t>
-      </w:r>
-      <w:r>
-        <w:t>)</w:t>
-      </w:r>
-    </w:p>
-    <w:p>
-      <w:r>
-        <w:t xml:space="preserve">B: (D, </w:t>
-      </w:r>
-      <w:r>
-        <w:t>5</w:t>
-      </w:r>
-      <w:r>
-        <w:t>)</w:t>
-      </w:r>
-    </w:p>
-    <w:p>
-      <w:r>
-        <w:t xml:space="preserve">C: (E, </w:t>
-      </w:r>
-      <w:r>
-        <w:t>6</w:t>
-      </w:r>
-      <w:r>
-        <w:t>),</w:t>
+        <w:t>A: (B, 7), (C, 5)</w:t>
+      </w:r>
+    </w:p>
+    <w:p>
+      <w:r>
+        <w:t>B: (D, 5)</w:t>
+      </w:r>
+    </w:p>
+    <w:p>
+      <w:r>
+        <w:t>C: (E, 6),</w:t>
       </w:r>
       <w:r>
         <w:t xml:space="preserve"> </w:t>
       </w:r>
       <w:r>
-        <w:t xml:space="preserve">(D, </w:t>
-      </w:r>
-      <w:r>
-        <w:t>7</w:t>
-      </w:r>
-      <w:r>
-        <w:t>)</w:t>
-      </w:r>
-    </w:p>
-    <w:p>
-      <w:r>
-        <w:t xml:space="preserve">D: (F, </w:t>
-      </w:r>
-      <w:r>
-        <w:t>3</w:t>
-      </w:r>
-      <w:r>
-        <w:t>), (G,</w:t>
-      </w:r>
-      <w:r>
-        <w:t>5</w:t>
-      </w:r>
-      <w:r>
-        <w:t xml:space="preserve">), (H, </w:t>
-      </w:r>
-      <w:r>
-        <w:t>5</w:t>
-      </w:r>
-      <w:r>
-        <w:t>)</w:t>
-      </w:r>
-    </w:p>
-    <w:p>
-      <w:r>
-        <w:t xml:space="preserve">E: (H, </w:t>
-      </w:r>
-      <w:r>
-        <w:t>7</w:t>
-      </w:r>
-      <w:r>
-        <w:t xml:space="preserve">), (I, </w:t>
-      </w:r>
-      <w:r>
-        <w:t>7</w:t>
-      </w:r>
-      <w:r>
-        <w:t>)</w:t>
-      </w:r>
-    </w:p>
-    <w:p>
-      <w:r>
-        <w:t xml:space="preserve">F: (I, </w:t>
-      </w:r>
-      <w:r>
-        <w:t>7</w:t>
-      </w:r>
-      <w:r>
-        <w:t>)</w:t>
+        <w:t>(D, 7)</w:t>
+      </w:r>
+    </w:p>
+    <w:p>
+      <w:r>
+        <w:t>D: (F, 3), (G,5), (H, 5)</w:t>
+      </w:r>
+    </w:p>
+    <w:p>
+      <w:r>
+        <w:t>E: (H, 7), (I, 7)</w:t>
+      </w:r>
+    </w:p>
+    <w:p>
+      <w:r>
+        <w:t>F: (I, 7)</w:t>
       </w:r>
     </w:p>
     <w:p>
@@ -2786,10 +2478,7 @@
     <w:p/>
     <w:p>
       <w:r>
-        <w:t>A*</w:t>
-      </w:r>
-      <w:r>
-        <w:t xml:space="preserve"> visited set: </w:t>
+        <w:t xml:space="preserve">A* visited set: </w:t>
       </w:r>
       <w:r>
         <w:t>A, C, B, E, D</w:t>
@@ -2797,10 +2486,7 @@
     </w:p>
     <w:p>
       <w:r>
-        <w:t>A*</w:t>
-      </w:r>
-      <w:r>
-        <w:t xml:space="preserve"> plan: </w:t>
+        <w:t xml:space="preserve">A* plan: </w:t>
       </w:r>
       <w:r>
         <w:t>A -&gt; C -&gt; E -&gt; I</w:t>
@@ -2884,6 +2570,7 @@
         <w:rPr>
           <w:b/>
           <w:bCs/>
+          <w:noProof/>
         </w:rPr>
         <w:drawing>
           <wp:inline distT="0" distB="0" distL="0" distR="0" wp14:anchorId="7F30F97D" wp14:editId="11573A5F">
@@ -3309,11 +2996,127 @@
       </w:rPr>
     </w:lvl>
   </w:abstractNum>
+  <w:abstractNum w:abstractNumId="2" w15:restartNumberingAfterBreak="0">
+    <w:nsid w:val="5B3135FF"/>
+    <w:multiLevelType w:val="hybridMultilevel"/>
+    <w:tmpl w:val="47B2FCB8"/>
+    <w:lvl w:ilvl="0" w:tplc="04090001">
+      <w:start w:val="1"/>
+      <w:numFmt w:val="bullet"/>
+      <w:lvlText w:val=""/>
+      <w:lvlJc w:val="left"/>
+      <w:pPr>
+        <w:ind w:left="720" w:hanging="360"/>
+      </w:pPr>
+      <w:rPr>
+        <w:rFonts w:ascii="Symbol" w:hAnsi="Symbol" w:hint="default"/>
+      </w:rPr>
+    </w:lvl>
+    <w:lvl w:ilvl="1" w:tplc="04090003" w:tentative="1">
+      <w:start w:val="1"/>
+      <w:numFmt w:val="bullet"/>
+      <w:lvlText w:val="o"/>
+      <w:lvlJc w:val="left"/>
+      <w:pPr>
+        <w:ind w:left="1440" w:hanging="360"/>
+      </w:pPr>
+      <w:rPr>
+        <w:rFonts w:ascii="Courier New" w:hAnsi="Courier New" w:cs="Courier New" w:hint="default"/>
+      </w:rPr>
+    </w:lvl>
+    <w:lvl w:ilvl="2" w:tplc="04090005" w:tentative="1">
+      <w:start w:val="1"/>
+      <w:numFmt w:val="bullet"/>
+      <w:lvlText w:val=""/>
+      <w:lvlJc w:val="left"/>
+      <w:pPr>
+        <w:ind w:left="2160" w:hanging="360"/>
+      </w:pPr>
+      <w:rPr>
+        <w:rFonts w:ascii="Wingdings" w:hAnsi="Wingdings" w:hint="default"/>
+      </w:rPr>
+    </w:lvl>
+    <w:lvl w:ilvl="3" w:tplc="04090001" w:tentative="1">
+      <w:start w:val="1"/>
+      <w:numFmt w:val="bullet"/>
+      <w:lvlText w:val=""/>
+      <w:lvlJc w:val="left"/>
+      <w:pPr>
+        <w:ind w:left="2880" w:hanging="360"/>
+      </w:pPr>
+      <w:rPr>
+        <w:rFonts w:ascii="Symbol" w:hAnsi="Symbol" w:hint="default"/>
+      </w:rPr>
+    </w:lvl>
+    <w:lvl w:ilvl="4" w:tplc="04090003" w:tentative="1">
+      <w:start w:val="1"/>
+      <w:numFmt w:val="bullet"/>
+      <w:lvlText w:val="o"/>
+      <w:lvlJc w:val="left"/>
+      <w:pPr>
+        <w:ind w:left="3600" w:hanging="360"/>
+      </w:pPr>
+      <w:rPr>
+        <w:rFonts w:ascii="Courier New" w:hAnsi="Courier New" w:cs="Courier New" w:hint="default"/>
+      </w:rPr>
+    </w:lvl>
+    <w:lvl w:ilvl="5" w:tplc="04090005" w:tentative="1">
+      <w:start w:val="1"/>
+      <w:numFmt w:val="bullet"/>
+      <w:lvlText w:val=""/>
+      <w:lvlJc w:val="left"/>
+      <w:pPr>
+        <w:ind w:left="4320" w:hanging="360"/>
+      </w:pPr>
+      <w:rPr>
+        <w:rFonts w:ascii="Wingdings" w:hAnsi="Wingdings" w:hint="default"/>
+      </w:rPr>
+    </w:lvl>
+    <w:lvl w:ilvl="6" w:tplc="04090001" w:tentative="1">
+      <w:start w:val="1"/>
+      <w:numFmt w:val="bullet"/>
+      <w:lvlText w:val=""/>
+      <w:lvlJc w:val="left"/>
+      <w:pPr>
+        <w:ind w:left="5040" w:hanging="360"/>
+      </w:pPr>
+      <w:rPr>
+        <w:rFonts w:ascii="Symbol" w:hAnsi="Symbol" w:hint="default"/>
+      </w:rPr>
+    </w:lvl>
+    <w:lvl w:ilvl="7" w:tplc="04090003" w:tentative="1">
+      <w:start w:val="1"/>
+      <w:numFmt w:val="bullet"/>
+      <w:lvlText w:val="o"/>
+      <w:lvlJc w:val="left"/>
+      <w:pPr>
+        <w:ind w:left="5760" w:hanging="360"/>
+      </w:pPr>
+      <w:rPr>
+        <w:rFonts w:ascii="Courier New" w:hAnsi="Courier New" w:cs="Courier New" w:hint="default"/>
+      </w:rPr>
+    </w:lvl>
+    <w:lvl w:ilvl="8" w:tplc="04090005" w:tentative="1">
+      <w:start w:val="1"/>
+      <w:numFmt w:val="bullet"/>
+      <w:lvlText w:val=""/>
+      <w:lvlJc w:val="left"/>
+      <w:pPr>
+        <w:ind w:left="6480" w:hanging="360"/>
+      </w:pPr>
+      <w:rPr>
+        <w:rFonts w:ascii="Wingdings" w:hAnsi="Wingdings" w:hint="default"/>
+      </w:rPr>
+    </w:lvl>
+  </w:abstractNum>
   <w:num w:numId="1" w16cid:durableId="682590041">
     <w:abstractNumId w:val="1"/>
   </w:num>
   <w:num w:numId="2" w16cid:durableId="1104806368">
     <w:abstractNumId w:val="0"/>
+  </w:num>
+  <w:num w:numId="3" w16cid:durableId="153883941">
+    <w:abstractNumId w:val="2"/>
   </w:num>
 </w:numbering>
 </file>
